--- a/documentacionAPI/Documentación de la API.docx
+++ b/documentacionAPI/Documentación de la API.docx
@@ -159,7 +159,55 @@
           <w:szCs w:val="28"/>
           <w:lang w:eastAsia="es-AR"/>
         </w:rPr>
-        <w:t>Cómo Construir las Solicitudes a la API</w:t>
+        <w:t xml:space="preserve">Cómo </w:t>
+      </w:r>
+      <w:r>
+        <w:rPr>
+          <w:rFonts w:eastAsia="Times New Roman" w:cstheme="minorHAnsi"/>
+          <w:b/>
+          <w:bCs/>
+          <w:color w:val="111111"/>
+          <w:sz w:val="28"/>
+          <w:szCs w:val="28"/>
+          <w:lang w:eastAsia="es-AR"/>
+        </w:rPr>
+        <w:t>c</w:t>
+      </w:r>
+      <w:r>
+        <w:rPr>
+          <w:rFonts w:eastAsia="Times New Roman" w:cstheme="minorHAnsi"/>
+          <w:b/>
+          <w:bCs/>
+          <w:color w:val="111111"/>
+          <w:sz w:val="28"/>
+          <w:szCs w:val="28"/>
+          <w:lang w:eastAsia="es-AR"/>
+        </w:rPr>
+        <w:t xml:space="preserve">onstruir las </w:t>
+      </w:r>
+      <w:r>
+        <w:rPr>
+          <w:rFonts w:eastAsia="Times New Roman" w:cstheme="minorHAnsi"/>
+          <w:b/>
+          <w:bCs/>
+          <w:color w:val="111111"/>
+          <w:sz w:val="28"/>
+          <w:szCs w:val="28"/>
+          <w:lang w:eastAsia="es-AR"/>
+        </w:rPr>
+        <w:t>s</w:t>
+      </w:r>
+      <w:r>
+        <w:rPr>
+          <w:rFonts w:eastAsia="Times New Roman" w:cstheme="minorHAnsi"/>
+          <w:b/>
+          <w:bCs/>
+          <w:color w:val="111111"/>
+          <w:sz w:val="28"/>
+          <w:szCs w:val="28"/>
+          <w:lang w:eastAsia="es-AR"/>
+        </w:rPr>
+        <w:t>olicitudes a la API</w:t>
       </w:r>
     </w:p>
     <w:p>
@@ -196,23 +244,7 @@
           <w:color w:val="111111"/>
           <w:lang w:eastAsia="es-AR"/>
         </w:rPr>
-        <w:t>T</w:t>
-      </w:r>
-      <w:r>
-        <w:rPr>
-          <w:rFonts w:eastAsia="Times New Roman" w:cstheme="minorHAnsi"/>
-          <w:color w:val="111111"/>
-          <w:lang w:eastAsia="es-AR"/>
-        </w:rPr>
-        <w:t>odas las solicitudes a la API deben comenzar con la URL base</w:t>
-      </w:r>
-      <w:r>
-        <w:rPr>
-          <w:rFonts w:eastAsia="Times New Roman" w:cstheme="minorHAnsi"/>
-          <w:color w:val="111111"/>
-          <w:lang w:eastAsia="es-AR"/>
-        </w:rPr>
-        <w:t>:</w:t>
+        <w:t>Todas las solicitudes a la API deben comenzar con la URL base:</w:t>
       </w:r>
       <w:r>
         <w:rPr>
@@ -291,17 +323,7 @@
             <w:bCs/>
             <w:lang w:eastAsia="es-AR"/>
           </w:rPr>
-          <w:t>http://localhost:8080/ap</w:t>
-        </w:r>
-        <w:r>
-          <w:rPr>
-            <w:rStyle w:val="Hipervnculo"/>
-            <w:rFonts w:eastAsia="Times New Roman" w:cstheme="minorHAnsi"/>
-            <w:b/>
-            <w:bCs/>
-            <w:lang w:eastAsia="es-AR"/>
-          </w:rPr>
-          <w:t>i/telemetry</w:t>
+          <w:t>http://localhost:8080/api/telemetry</w:t>
         </w:r>
       </w:hyperlink>
       <w:r>
@@ -311,6 +333,137 @@
           <w:lang w:eastAsia="es-AR"/>
         </w:rPr>
         <w:t>‘.</w:t>
+      </w:r>
+    </w:p>
+    <w:p>
+      <w:pPr>
+        <w:tabs>
+          <w:tab w:val="left" w:pos="916"/>
+          <w:tab w:val="left" w:pos="1832"/>
+          <w:tab w:val="left" w:pos="2748"/>
+          <w:tab w:val="left" w:pos="3664"/>
+          <w:tab w:val="left" w:pos="4580"/>
+          <w:tab w:val="left" w:pos="5496"/>
+          <w:tab w:val="left" w:pos="6412"/>
+          <w:tab w:val="left" w:pos="7328"/>
+          <w:tab w:val="left" w:pos="8244"/>
+          <w:tab w:val="left" w:pos="9160"/>
+          <w:tab w:val="left" w:pos="10076"/>
+          <w:tab w:val="left" w:pos="10992"/>
+          <w:tab w:val="left" w:pos="11908"/>
+          <w:tab w:val="left" w:pos="12824"/>
+          <w:tab w:val="left" w:pos="13740"/>
+          <w:tab w:val="left" w:pos="14656"/>
+        </w:tabs>
+        <w:spacing w:after="60" w:line="240" w:lineRule="auto"/>
+        <w:ind w:left="360"/>
+        <w:rPr>
+          <w:rFonts w:eastAsia="Times New Roman" w:cstheme="minorHAnsi"/>
+          <w:color w:val="111111"/>
+          <w:lang w:eastAsia="es-AR"/>
+        </w:rPr>
+      </w:pPr>
+    </w:p>
+    <w:p>
+      <w:pPr>
+        <w:tabs>
+          <w:tab w:val="left" w:pos="916"/>
+          <w:tab w:val="left" w:pos="1832"/>
+          <w:tab w:val="left" w:pos="2748"/>
+          <w:tab w:val="left" w:pos="3664"/>
+          <w:tab w:val="left" w:pos="4580"/>
+          <w:tab w:val="left" w:pos="5496"/>
+          <w:tab w:val="left" w:pos="6412"/>
+          <w:tab w:val="left" w:pos="7328"/>
+          <w:tab w:val="left" w:pos="8244"/>
+          <w:tab w:val="left" w:pos="9160"/>
+          <w:tab w:val="left" w:pos="10076"/>
+          <w:tab w:val="left" w:pos="10992"/>
+          <w:tab w:val="left" w:pos="11908"/>
+          <w:tab w:val="left" w:pos="12824"/>
+          <w:tab w:val="left" w:pos="13740"/>
+          <w:tab w:val="left" w:pos="14656"/>
+        </w:tabs>
+        <w:spacing w:after="60" w:line="240" w:lineRule="auto"/>
+        <w:ind w:left="360"/>
+        <w:rPr>
+          <w:rFonts w:eastAsia="Times New Roman" w:cstheme="minorHAnsi"/>
+          <w:b/>
+          <w:bCs/>
+          <w:color w:val="111111"/>
+          <w:sz w:val="28"/>
+          <w:szCs w:val="28"/>
+          <w:lang w:eastAsia="es-AR"/>
+        </w:rPr>
+      </w:pPr>
+      <w:r>
+        <w:rPr>
+          <w:rFonts w:eastAsia="Times New Roman" w:cstheme="minorHAnsi"/>
+          <w:b/>
+          <w:bCs/>
+          <w:color w:val="111111"/>
+          <w:sz w:val="28"/>
+          <w:szCs w:val="28"/>
+          <w:lang w:eastAsia="es-AR"/>
+        </w:rPr>
+        <w:t>Base de datos:</w:t>
+      </w:r>
+      <w:r>
+        <w:rPr>
+          <w:rFonts w:eastAsia="Times New Roman" w:cstheme="minorHAnsi"/>
+          <w:b/>
+          <w:bCs/>
+          <w:color w:val="111111"/>
+          <w:sz w:val="28"/>
+          <w:szCs w:val="28"/>
+          <w:lang w:eastAsia="es-AR"/>
+        </w:rPr>
+        <w:br/>
+      </w:r>
+      <w:r>
+        <w:rPr>
+          <w:rFonts w:eastAsia="Times New Roman" w:cstheme="minorHAnsi"/>
+          <w:color w:val="111111"/>
+          <w:lang w:eastAsia="es-AR"/>
+        </w:rPr>
+        <w:t xml:space="preserve">Al ejecutar la API por primera vez de debe configurar la conexión a la base de datos en el archivo </w:t>
+      </w:r>
+      <w:proofErr w:type="spellStart"/>
+      <w:r>
+        <w:rPr>
+          <w:rFonts w:eastAsia="Times New Roman" w:cstheme="minorHAnsi"/>
+          <w:color w:val="111111"/>
+          <w:lang w:eastAsia="es-AR"/>
+        </w:rPr>
+        <w:t>application.properties</w:t>
+      </w:r>
+      <w:proofErr w:type="spellEnd"/>
+      <w:r>
+        <w:rPr>
+          <w:rFonts w:eastAsia="Times New Roman" w:cstheme="minorHAnsi"/>
+          <w:color w:val="111111"/>
+          <w:lang w:eastAsia="es-AR"/>
+        </w:rPr>
+        <w:t xml:space="preserve"> ya que esta diseñada para conectarse a una base de datos de manera local. </w:t>
+      </w:r>
+      <w:r>
+        <w:t xml:space="preserve">Esto significa que antes de ejecutar la API, debes asegurarte de configurar la conexión a tu base de datos en el archivo </w:t>
+      </w:r>
+      <w:proofErr w:type="spellStart"/>
+      <w:r>
+        <w:rPr>
+          <w:rStyle w:val="CdigoHTML"/>
+          <w:rFonts w:eastAsiaTheme="minorEastAsia"/>
+        </w:rPr>
+        <w:t>application.properties</w:t>
+      </w:r>
+      <w:proofErr w:type="spellEnd"/>
+      <w:r>
+        <w:rPr>
+          <w:rStyle w:val="CdigoHTML"/>
+          <w:rFonts w:eastAsiaTheme="minorEastAsia"/>
+        </w:rPr>
+        <w:t>.</w:t>
       </w:r>
     </w:p>
     <w:p>
@@ -1184,6 +1337,7 @@
           <w:b/>
           <w:bCs/>
         </w:rPr>
+        <w:lastRenderedPageBreak/>
         <w:t>Encabezado</w:t>
       </w:r>
       <w:r>
@@ -1274,10 +1428,7 @@
         <w:t xml:space="preserve">Contenido: JSON </w:t>
       </w:r>
       <w:r>
-        <w:t xml:space="preserve">que contiene un </w:t>
-      </w:r>
-      <w:r>
-        <w:t xml:space="preserve">campo </w:t>
+        <w:t xml:space="preserve">que contiene un campo </w:t>
       </w:r>
       <w:r>
         <w:rPr>
@@ -1316,7 +1467,6 @@
         </w:numPr>
       </w:pPr>
       <w:r>
-        <w:lastRenderedPageBreak/>
         <w:t>Ejemplo de solicitud:</w:t>
       </w:r>
     </w:p>
@@ -1735,11 +1885,13 @@
       <w:r>
         <w:rPr>
           <w:rFonts w:ascii="Courier New" w:eastAsia="Times New Roman" w:hAnsi="Courier New" w:cs="Courier New"/>
+          <w:noProof/>
           <w:color w:val="DCDCDC"/>
           <w:sz w:val="18"/>
           <w:szCs w:val="18"/>
           <w:lang w:eastAsia="es-AR"/>
         </w:rPr>
+        <w:lastRenderedPageBreak/>
         <w:drawing>
           <wp:inline distT="0" distB="0" distL="0" distR="0" wp14:anchorId="7AE204D7" wp14:editId="6239CD77">
             <wp:extent cx="5475421" cy="1147864"/>
@@ -4369,6 +4521,7 @@
   <w:style w:type="character" w:default="1" w:styleId="Fuentedeprrafopredeter">
     <w:name w:val="Default Paragraph Font"/>
     <w:uiPriority w:val="1"/>
+    <w:semiHidden/>
     <w:unhideWhenUsed/>
   </w:style>
   <w:style w:type="table" w:default="1" w:styleId="Tablanormal">
